--- a/6 семестр/ИАД/лабы/ЛР 3/ЛАБ ИАД 3.docx
+++ b/6 семестр/ИАД/лабы/ЛР 3/ЛАБ ИАД 3.docx
@@ -521,7 +521,10 @@
         <w:t>(</w:t>
       </w:r>
       <w:r>
-        <w:t>Таблица</w:t>
+        <w:t>т</w:t>
+      </w:r>
+      <w:r>
+        <w:t>аблица</w:t>
       </w:r>
       <w:r>
         <w:t xml:space="preserve"> 1) в </w:t>
@@ -1145,7 +1148,10 @@
         <w:t xml:space="preserve"> (</w:t>
       </w:r>
       <w:r>
-        <w:t>Рисунок 1</w:t>
+        <w:t>р</w:t>
+      </w:r>
+      <w:r>
+        <w:t>исунок 1</w:t>
       </w:r>
       <w:r>
         <w:t>)</w:t>
@@ -1287,7 +1293,13 @@
         </m:r>
       </m:oMath>
       <w:r>
-        <w:t xml:space="preserve"> (Рисунок 2).</w:t>
+        <w:t xml:space="preserve"> (</w:t>
+      </w:r>
+      <w:r>
+        <w:t>р</w:t>
+      </w:r>
+      <w:r>
+        <w:t>исунок 2).</w:t>
       </w:r>
     </w:p>
     <w:p>
@@ -1641,6 +1653,9 @@
         <w:jc w:val="center"/>
       </w:pPr>
       <w:r>
+        <w:rPr>
+          <w:noProof/>
+        </w:rPr>
         <w:lastRenderedPageBreak/>
         <w:drawing>
           <wp:inline distT="0" distB="0" distL="0" distR="0" wp14:anchorId="5F6E6D3C" wp14:editId="2F09F32B">
@@ -1761,37 +1776,7 @@
     </w:p>
     <w:p>
       <w:r>
-        <w:t>Была п</w:t>
-      </w:r>
-      <w:r>
-        <w:t>остро</w:t>
-      </w:r>
-      <w:r>
-        <w:t>ена</w:t>
-      </w:r>
-      <w:r>
-        <w:t xml:space="preserve"> диаграмм</w:t>
-      </w:r>
-      <w:r>
-        <w:t>а</w:t>
-      </w:r>
-      <w:r>
-        <w:t>, отображающ</w:t>
-      </w:r>
-      <w:r>
-        <w:t xml:space="preserve">ая </w:t>
-      </w:r>
-      <w:r>
-        <w:t>средние значения и их доверительные</w:t>
-      </w:r>
-      <w:r>
-        <w:t xml:space="preserve"> </w:t>
-      </w:r>
-      <w:r>
-        <w:t>интервалы для каждой группы</w:t>
-      </w:r>
-      <w:r>
-        <w:t xml:space="preserve"> (рисунок 5). </w:t>
+        <w:t xml:space="preserve">Была построена диаграмма, отображающая средние значения и их доверительные интервалы для каждой группы (рисунок 5). </w:t>
       </w:r>
       <w:r>
         <w:t>Сравнение средних указывает, что при цене 1000-1100 объём продаж наиболее высок</w:t>
@@ -2040,6 +2025,9 @@
         <w:jc w:val="center"/>
       </w:pPr>
       <w:r>
+        <w:rPr>
+          <w:noProof/>
+        </w:rPr>
         <w:drawing>
           <wp:inline distT="0" distB="0" distL="0" distR="0" wp14:anchorId="5BDDC03A" wp14:editId="46FD8E06">
             <wp:extent cx="4318000" cy="1925060"/>
@@ -2106,22 +2094,7 @@
     </w:p>
     <w:p>
       <w:r>
-        <w:t xml:space="preserve">Средние значения по выборкам имеют </w:t>
-      </w:r>
-      <w:r>
-        <w:t>существенное</w:t>
-      </w:r>
-      <w:r>
-        <w:t xml:space="preserve"> различие,</w:t>
-      </w:r>
-      <w:r>
-        <w:t xml:space="preserve"> однако чёткой тенденции не прослеживается</w:t>
-      </w:r>
-      <w:r>
-        <w:t xml:space="preserve">. </w:t>
-      </w:r>
-      <w:r>
-        <w:t xml:space="preserve">Лучшие средние значения качества жизни </w:t>
+        <w:t xml:space="preserve">Средние значения по выборкам имеют существенное различие, однако чёткой тенденции не прослеживается. Лучшие средние значения качества жизни </w:t>
       </w:r>
       <w:r>
         <w:lastRenderedPageBreak/>
@@ -2247,17 +2220,11 @@
     <w:p>
       <w:pPr>
         <w:ind w:firstLine="0"/>
-        <w:rPr>
-          <w:lang w:val="en-US"/>
-        </w:rPr>
       </w:pPr>
     </w:p>
     <w:p>
       <w:pPr>
         <w:ind w:firstLine="0"/>
-        <w:rPr>
-          <w:lang w:val="en-US"/>
-        </w:rPr>
       </w:pPr>
     </w:p>
     <w:p>
@@ -2395,6 +2362,9 @@
         </w:rPr>
       </w:pPr>
       <w:r>
+        <w:rPr>
+          <w:noProof/>
+        </w:rPr>
         <w:drawing>
           <wp:inline distT="0" distB="0" distL="0" distR="0" wp14:anchorId="4F8E7510" wp14:editId="65E0BF03">
             <wp:extent cx="4711700" cy="1397695"/>
@@ -2710,13 +2680,7 @@
           <w:rPr>
             <w:rFonts w:ascii="Cambria Math" w:hAnsi="Cambria Math"/>
           </w:rPr>
-          <m:t>=</m:t>
-        </m:r>
-        <m:r>
-          <w:rPr>
-            <w:rFonts w:ascii="Cambria Math" w:hAnsi="Cambria Math"/>
-          </w:rPr>
-          <m:t>7.531</m:t>
+          <m:t>=7.531</m:t>
         </m:r>
       </m:oMath>
       <w:r>
@@ -2726,31 +2690,7 @@
     <w:p>
       <w:r>
         <w:lastRenderedPageBreak/>
-        <w:t xml:space="preserve">При анализе собственных данных </w:t>
-      </w:r>
-      <w:r>
-        <w:t>в качестве фактора был рассмотрен</w:t>
-      </w:r>
-      <w:r>
-        <w:t xml:space="preserve"> индекс</w:t>
-      </w:r>
-      <w:r>
-        <w:t xml:space="preserve"> </w:t>
-      </w:r>
-      <w:r>
-        <w:t>климата</w:t>
-      </w:r>
-      <w:r>
-        <w:t xml:space="preserve">, в качестве результирующего признака – </w:t>
-      </w:r>
-      <w:r>
-        <w:t>индекс качества жизни</w:t>
-      </w:r>
-      <w:r>
-        <w:t>.</w:t>
-      </w:r>
-      <w:r>
-        <w:t xml:space="preserve"> Нулевая гипотеза не была опровергнута, существенная связь не подтвердилась. Лучшие средние значения качества жизни получены в средних диапазонах: 68-80 и 80-92.</w:t>
+        <w:t>При анализе собственных данных в качестве фактора был рассмотрен индекс климата, в качестве результирующего признака – индекс качества жизни. Нулевая гипотеза не была опровергнута, существенная связь не подтвердилась. Лучшие средние значения качества жизни получены в средних диапазонах: 68-80 и 80-92.</w:t>
       </w:r>
     </w:p>
     <w:sectPr>
@@ -6242,6 +6182,7 @@
   <w:style w:type="character" w:default="1" w:styleId="a0">
     <w:name w:val="Default Paragraph Font"/>
     <w:uiPriority w:val="1"/>
+    <w:semiHidden/>
     <w:unhideWhenUsed/>
   </w:style>
   <w:style w:type="table" w:default="1" w:styleId="a1">
